--- a/Apostila.docx
+++ b/Apostila.docx
@@ -241,6 +241,7 @@
         <w:keepLines w:val="0"/>
         <w:widowControl/>
         <w:suppressLineNumbers w:val="0"/>
+        <w:ind w:firstLine="708" w:firstLineChars="0"/>
         <w:rPr>
           <w:rFonts w:hint="default" w:ascii="Bahnschrift Light SemiCondensed" w:hAnsi="Bahnschrift Light SemiCondensed" w:cs="Bahnschrift Light SemiCondensed"/>
           <w:color w:val="auto"/>
@@ -265,6 +266,7 @@
         <w:keepLines w:val="0"/>
         <w:widowControl/>
         <w:suppressLineNumbers w:val="0"/>
+        <w:ind w:firstLine="708" w:firstLineChars="0"/>
         <w:rPr>
           <w:rFonts w:hint="default" w:ascii="Bahnschrift Light SemiCondensed" w:hAnsi="Bahnschrift Light SemiCondensed" w:cs="Bahnschrift Light SemiCondensed"/>
           <w:b/>
@@ -650,6 +652,20 @@
           <w:lang w:val="pt-BR"/>
         </w:rPr>
         <w:tab/>
+      </w:r>
+      <w:r>
+        <w:rPr>
+          <w:rFonts w:hint="default" w:ascii="Bahnschrift Light SemiCondensed" w:hAnsi="Bahnschrift Light SemiCondensed"/>
+          <w:b w:val="0"/>
+          <w:bCs w:val="0"/>
+          <w:i w:val="0"/>
+          <w:iCs w:val="0"/>
+          <w:color w:val="auto"/>
+          <w:sz w:val="24"/>
+          <w:szCs w:val="24"/>
+          <w:u w:val="none"/>
+          <w:lang w:val="pt-BR"/>
+        </w:rPr>
         <w:t>Comando utilizado para iniciar um projeto.</w:t>
       </w:r>
     </w:p>
@@ -698,6 +714,20 @@
           <w:lang w:val="pt-BR"/>
         </w:rPr>
         <w:tab/>
+      </w:r>
+      <w:r>
+        <w:rPr>
+          <w:rFonts w:hint="default" w:ascii="Bahnschrift Light SemiCondensed" w:hAnsi="Bahnschrift Light SemiCondensed"/>
+          <w:b w:val="0"/>
+          <w:bCs w:val="0"/>
+          <w:i w:val="0"/>
+          <w:iCs w:val="0"/>
+          <w:color w:val="auto"/>
+          <w:sz w:val="24"/>
+          <w:szCs w:val="24"/>
+          <w:u w:val="none"/>
+          <w:lang w:val="pt-BR"/>
+        </w:rPr>
         <w:t>Aparecerá para você após isso o seguinte formulário:</w:t>
       </w:r>
       <w:r>
@@ -1266,6 +1296,20 @@
           <w:lang w:val="pt-BR"/>
         </w:rPr>
         <w:tab/>
+      </w:r>
+      <w:r>
+        <w:rPr>
+          <w:rFonts w:hint="default" w:ascii="Bahnschrift Light SemiCondensed" w:hAnsi="Bahnschrift Light SemiCondensed"/>
+          <w:b w:val="0"/>
+          <w:bCs w:val="0"/>
+          <w:i w:val="0"/>
+          <w:iCs w:val="0"/>
+          <w:color w:val="auto"/>
+          <w:sz w:val="24"/>
+          <w:szCs w:val="24"/>
+          <w:u w:val="none"/>
+          <w:lang w:val="pt-BR"/>
+        </w:rPr>
         <w:t>Caso não queira digitar todos esses comandos é possível criar o projeto sem responder as perguntas usando comando:</w:t>
       </w:r>
     </w:p>
@@ -1361,7 +1405,21 @@
           <w:lang w:val="pt-BR"/>
         </w:rPr>
         <w:tab/>
-        <w:t xml:space="preserve">Esse é o mesmo comando anterior poderem ele digita apenas </w:t>
+      </w:r>
+      <w:r>
+        <w:rPr>
+          <w:rFonts w:hint="default" w:ascii="Bahnschrift Light SemiCondensed" w:hAnsi="Bahnschrift Light SemiCondensed"/>
+          <w:b w:val="0"/>
+          <w:bCs w:val="0"/>
+          <w:i w:val="0"/>
+          <w:iCs w:val="0"/>
+          <w:color w:val="auto"/>
+          <w:sz w:val="24"/>
+          <w:szCs w:val="24"/>
+          <w:u w:val="none"/>
+          <w:lang w:val="pt-BR"/>
+        </w:rPr>
+        <w:t xml:space="preserve">Esse é o mesmo comando anterior porém ele digita apenas </w:t>
       </w:r>
       <w:r>
         <w:rPr>
@@ -1455,6 +1513,20 @@
           <w:lang w:val="pt-BR"/>
         </w:rPr>
         <w:tab/>
+      </w:r>
+      <w:r>
+        <w:rPr>
+          <w:rFonts w:hint="default" w:ascii="Bahnschrift Light SemiCondensed" w:hAnsi="Bahnschrift Light SemiCondensed"/>
+          <w:b w:val="0"/>
+          <w:bCs w:val="0"/>
+          <w:i w:val="0"/>
+          <w:iCs w:val="0"/>
+          <w:color w:val="auto"/>
+          <w:sz w:val="24"/>
+          <w:szCs w:val="24"/>
+          <w:u w:val="none"/>
+          <w:lang w:val="pt-BR"/>
+        </w:rPr>
         <w:t xml:space="preserve">Com o projeto criado será criado um arquivo na pasta do projeto chamado </w:t>
       </w:r>
       <w:r>
@@ -1563,6 +1635,20 @@
           <w:lang w:val="pt-BR"/>
         </w:rPr>
         <w:tab/>
+      </w:r>
+      <w:r>
+        <w:rPr>
+          <w:rFonts w:hint="default" w:ascii="Bahnschrift Light SemiCondensed" w:hAnsi="Bahnschrift Light SemiCondensed"/>
+          <w:b w:val="0"/>
+          <w:bCs w:val="0"/>
+          <w:i w:val="0"/>
+          <w:iCs w:val="0"/>
+          <w:color w:val="auto"/>
+          <w:sz w:val="24"/>
+          <w:szCs w:val="24"/>
+          <w:u w:val="none"/>
+          <w:lang w:val="pt-BR"/>
+        </w:rPr>
         <w:t xml:space="preserve">No arquivo bloco de </w:t>
       </w:r>
       <w:r>
@@ -1593,183 +1679,601 @@
           <w:u w:val="none"/>
           <w:lang w:val="pt-BR"/>
         </w:rPr>
-        <w:t xml:space="preserve"> podemos definir comando que vamos utilizar em nosso projeto. Por exemplo se você quiser usar o comando que é chato as vezes, você pode colocar ele no bloco de scr</w:t>
+        <w:t xml:space="preserve"> podemos definir comando que vamos utilizar em nosso projeto. Por exemplo se você quiser usar o comando que é chato as vezes, você pode colocar ele no bloco de scripts e digitar o comando:</w:t>
+      </w:r>
+    </w:p>
+    <w:p>
+      <w:pPr>
+        <w:rPr>
+          <w:rFonts w:hint="default" w:ascii="Bahnschrift Light SemiCondensed" w:hAnsi="Bahnschrift Light SemiCondensed"/>
+          <w:b w:val="0"/>
+          <w:bCs w:val="0"/>
+          <w:i w:val="0"/>
+          <w:iCs w:val="0"/>
+          <w:color w:val="auto"/>
+          <w:sz w:val="24"/>
+          <w:szCs w:val="24"/>
+          <w:u w:val="none"/>
+          <w:lang w:val="pt-BR"/>
+        </w:rPr>
+      </w:pPr>
+    </w:p>
+    <w:p>
+      <w:pPr>
+        <w:rPr>
+          <w:rFonts w:hint="default" w:ascii="Bahnschrift Light SemiCondensed" w:hAnsi="Bahnschrift Light SemiCondensed"/>
+          <w:b w:val="0"/>
+          <w:bCs w:val="0"/>
+          <w:i w:val="0"/>
+          <w:iCs w:val="0"/>
+          <w:color w:val="auto"/>
+          <w:sz w:val="24"/>
+          <w:szCs w:val="24"/>
+          <w:u w:val="single"/>
+          <w:lang w:val="pt-BR"/>
+        </w:rPr>
+      </w:pPr>
+      <w:r>
+        <w:rPr>
+          <w:rFonts w:hint="default" w:ascii="Bahnschrift Light SemiCondensed" w:hAnsi="Bahnschrift Light SemiCondensed"/>
+          <w:b/>
+          <w:bCs/>
+          <w:i w:val="0"/>
+          <w:iCs w:val="0"/>
+          <w:color w:val="auto"/>
+          <w:sz w:val="24"/>
+          <w:szCs w:val="24"/>
+          <w:u w:val="none"/>
+          <w:lang w:val="pt-BR"/>
+        </w:rPr>
+        <w:t xml:space="preserve">npm run </w:t>
+      </w:r>
+      <w:r>
+        <w:rPr>
+          <w:rFonts w:hint="default" w:ascii="Bahnschrift Light SemiCondensed" w:hAnsi="Bahnschrift Light SemiCondensed"/>
+          <w:b w:val="0"/>
+          <w:bCs w:val="0"/>
+          <w:i w:val="0"/>
+          <w:iCs w:val="0"/>
+          <w:color w:val="auto"/>
+          <w:sz w:val="24"/>
+          <w:szCs w:val="24"/>
+          <w:u w:val="single"/>
+          <w:lang w:val="pt-BR"/>
+        </w:rPr>
+        <w:t>key_do_script</w:t>
+      </w:r>
+    </w:p>
+    <w:p>
+      <w:pPr>
+        <w:rPr>
+          <w:rFonts w:hint="default" w:ascii="Bahnschrift Light SemiCondensed" w:hAnsi="Bahnschrift Light SemiCondensed"/>
+          <w:b w:val="0"/>
+          <w:bCs w:val="0"/>
+          <w:i w:val="0"/>
+          <w:iCs w:val="0"/>
+          <w:color w:val="auto"/>
+          <w:sz w:val="24"/>
+          <w:szCs w:val="24"/>
+          <w:u w:val="single"/>
+          <w:lang w:val="pt-BR"/>
+        </w:rPr>
+      </w:pPr>
+    </w:p>
+    <w:p>
+      <w:pPr>
+        <w:rPr>
+          <w:rFonts w:hint="default" w:ascii="Bahnschrift Light SemiCondensed" w:hAnsi="Bahnschrift Light SemiCondensed"/>
+          <w:b w:val="0"/>
+          <w:bCs w:val="0"/>
+          <w:i w:val="0"/>
+          <w:iCs w:val="0"/>
+          <w:color w:val="auto"/>
+          <w:sz w:val="24"/>
+          <w:szCs w:val="24"/>
+          <w:u w:val="none"/>
+          <w:lang w:val="pt-BR"/>
+        </w:rPr>
+      </w:pPr>
+    </w:p>
+    <w:p>
+      <w:pPr>
+        <w:rPr>
+          <w:rFonts w:hint="default" w:ascii="Bahnschrift Light SemiCondensed" w:hAnsi="Bahnschrift Light SemiCondensed"/>
+          <w:b/>
+          <w:bCs/>
+          <w:i w:val="0"/>
+          <w:iCs w:val="0"/>
+          <w:color w:val="auto"/>
+          <w:sz w:val="32"/>
+          <w:szCs w:val="32"/>
+          <w:u w:val="none"/>
+          <w:lang w:val="pt-BR"/>
+        </w:rPr>
+      </w:pPr>
+      <w:r>
+        <w:rPr>
+          <w:rFonts w:hint="default" w:ascii="Bahnschrift Light SemiCondensed" w:hAnsi="Bahnschrift Light SemiCondensed"/>
+          <w:b/>
+          <w:bCs/>
+          <w:i w:val="0"/>
+          <w:iCs w:val="0"/>
+          <w:color w:val="auto"/>
+          <w:sz w:val="32"/>
+          <w:szCs w:val="32"/>
+          <w:u w:val="none"/>
+          <w:lang w:val="pt-BR"/>
+        </w:rPr>
+        <w:t>Dependências.</w:t>
+      </w:r>
+    </w:p>
+    <w:p>
+      <w:pPr>
+        <w:rPr>
+          <w:rFonts w:hint="default" w:ascii="Bahnschrift Light SemiCondensed" w:hAnsi="Bahnschrift Light SemiCondensed"/>
+          <w:b/>
+          <w:bCs/>
+          <w:i w:val="0"/>
+          <w:iCs w:val="0"/>
+          <w:color w:val="auto"/>
+          <w:sz w:val="32"/>
+          <w:szCs w:val="32"/>
+          <w:u w:val="none"/>
+          <w:lang w:val="pt-BR"/>
+        </w:rPr>
+      </w:pPr>
+    </w:p>
+    <w:p>
+      <w:pPr>
+        <w:rPr>
+          <w:rFonts w:hint="default" w:ascii="Bahnschrift Light SemiCondensed" w:hAnsi="Bahnschrift Light SemiCondensed"/>
+          <w:b w:val="0"/>
+          <w:bCs w:val="0"/>
+          <w:i w:val="0"/>
+          <w:iCs w:val="0"/>
+          <w:color w:val="auto"/>
+          <w:sz w:val="24"/>
+          <w:szCs w:val="24"/>
+          <w:u w:val="none"/>
+          <w:lang w:val="pt-BR"/>
+        </w:rPr>
+      </w:pPr>
+      <w:r>
+        <w:rPr>
+          <w:rFonts w:hint="default" w:ascii="Bahnschrift Light SemiCondensed" w:hAnsi="Bahnschrift Light SemiCondensed"/>
+          <w:b w:val="0"/>
+          <w:bCs w:val="0"/>
+          <w:i w:val="0"/>
+          <w:iCs w:val="0"/>
+          <w:color w:val="auto"/>
+          <w:sz w:val="32"/>
+          <w:szCs w:val="32"/>
+          <w:u w:val="none"/>
+          <w:lang w:val="pt-BR"/>
+        </w:rPr>
+        <w:tab/>
+      </w:r>
+      <w:r>
+        <w:rPr>
+          <w:rFonts w:hint="default" w:ascii="Bahnschrift Light SemiCondensed" w:hAnsi="Bahnschrift Light SemiCondensed"/>
+          <w:b w:val="0"/>
+          <w:bCs w:val="0"/>
+          <w:i w:val="0"/>
+          <w:iCs w:val="0"/>
+          <w:color w:val="auto"/>
+          <w:sz w:val="24"/>
+          <w:szCs w:val="24"/>
+          <w:u w:val="none"/>
+          <w:lang w:val="pt-BR"/>
+        </w:rPr>
+        <w:t xml:space="preserve">Como exemplo de dependências vamos instalar o </w:t>
+      </w:r>
+      <w:r>
+        <w:rPr>
+          <w:rFonts w:hint="default" w:ascii="Bahnschrift Light SemiCondensed" w:hAnsi="Bahnschrift Light SemiCondensed"/>
+          <w:b/>
+          <w:bCs/>
+          <w:i w:val="0"/>
+          <w:iCs w:val="0"/>
+          <w:color w:val="auto"/>
+          <w:sz w:val="24"/>
+          <w:szCs w:val="24"/>
+          <w:u w:val="none"/>
+          <w:lang w:val="pt-BR"/>
+        </w:rPr>
+        <w:t xml:space="preserve">React </w:t>
+      </w:r>
+      <w:r>
+        <w:rPr>
+          <w:rFonts w:hint="default" w:ascii="Bahnschrift Light SemiCondensed" w:hAnsi="Bahnschrift Light SemiCondensed"/>
+          <w:b w:val="0"/>
+          <w:bCs w:val="0"/>
+          <w:i w:val="0"/>
+          <w:iCs w:val="0"/>
+          <w:color w:val="auto"/>
+          <w:sz w:val="24"/>
+          <w:szCs w:val="24"/>
+          <w:u w:val="none"/>
+          <w:lang w:val="pt-BR"/>
+        </w:rPr>
+        <w:t xml:space="preserve">e o </w:t>
+      </w:r>
+      <w:r>
+        <w:rPr>
+          <w:rFonts w:hint="default" w:ascii="Bahnschrift Light SemiCondensed" w:hAnsi="Bahnschrift Light SemiCondensed"/>
+          <w:b/>
+          <w:bCs/>
+          <w:i w:val="0"/>
+          <w:iCs w:val="0"/>
+          <w:color w:val="auto"/>
+          <w:sz w:val="24"/>
+          <w:szCs w:val="24"/>
+          <w:u w:val="none"/>
+          <w:lang w:val="pt-BR"/>
+        </w:rPr>
+        <w:t xml:space="preserve">Next </w:t>
+      </w:r>
+      <w:r>
+        <w:rPr>
+          <w:rFonts w:hint="default" w:ascii="Bahnschrift Light SemiCondensed" w:hAnsi="Bahnschrift Light SemiCondensed"/>
+          <w:b w:val="0"/>
+          <w:bCs w:val="0"/>
+          <w:i w:val="0"/>
+          <w:iCs w:val="0"/>
+          <w:color w:val="auto"/>
+          <w:sz w:val="24"/>
+          <w:szCs w:val="24"/>
+          <w:u w:val="none"/>
+          <w:lang w:val="pt-BR"/>
+        </w:rPr>
+        <w:t>e vamos prestar atenção como o nosso package.json vai se comportar. Para isso digite o seguinte comando.</w:t>
+      </w:r>
+    </w:p>
+    <w:p>
+      <w:pPr>
+        <w:rPr>
+          <w:rFonts w:hint="default" w:ascii="Bahnschrift Light SemiCondensed" w:hAnsi="Bahnschrift Light SemiCondensed"/>
+          <w:b w:val="0"/>
+          <w:bCs w:val="0"/>
+          <w:i w:val="0"/>
+          <w:iCs w:val="0"/>
+          <w:color w:val="auto"/>
+          <w:sz w:val="24"/>
+          <w:szCs w:val="24"/>
+          <w:u w:val="none"/>
+          <w:lang w:val="pt-BR"/>
+        </w:rPr>
+      </w:pPr>
+    </w:p>
+    <w:p>
+      <w:pPr>
+        <w:rPr>
+          <w:rFonts w:hint="default" w:ascii="Bahnschrift Light SemiCondensed" w:hAnsi="Bahnschrift Light SemiCondensed"/>
+          <w:b w:val="0"/>
+          <w:bCs w:val="0"/>
+          <w:i w:val="0"/>
+          <w:iCs w:val="0"/>
+          <w:color w:val="auto"/>
+          <w:sz w:val="24"/>
+          <w:szCs w:val="24"/>
+          <w:u w:val="none"/>
+          <w:lang w:val="pt-BR"/>
+        </w:rPr>
+      </w:pPr>
+    </w:p>
+    <w:p>
+      <w:pPr>
+        <w:rPr>
+          <w:rFonts w:hint="default" w:ascii="Bahnschrift Light SemiCondensed" w:hAnsi="Bahnschrift Light SemiCondensed"/>
+          <w:b/>
+          <w:bCs/>
+          <w:i w:val="0"/>
+          <w:iCs w:val="0"/>
+          <w:color w:val="auto"/>
+          <w:sz w:val="24"/>
+          <w:szCs w:val="24"/>
+          <w:u w:val="none"/>
+          <w:lang w:val="pt-BR"/>
+        </w:rPr>
+      </w:pPr>
+      <w:r>
+        <w:rPr>
+          <w:rFonts w:hint="default" w:ascii="Bahnschrift Light SemiCondensed" w:hAnsi="Bahnschrift Light SemiCondensed"/>
+          <w:b/>
+          <w:bCs/>
+          <w:i w:val="0"/>
+          <w:iCs w:val="0"/>
+          <w:color w:val="auto"/>
+          <w:sz w:val="24"/>
+          <w:szCs w:val="24"/>
+          <w:u w:val="none"/>
+          <w:lang w:val="pt-BR"/>
+        </w:rPr>
+        <w:t>npm install react</w:t>
+      </w:r>
+    </w:p>
+    <w:p>
+      <w:pPr>
+        <w:rPr>
+          <w:rFonts w:hint="default" w:ascii="Bahnschrift Light SemiCondensed" w:hAnsi="Bahnschrift Light SemiCondensed"/>
+          <w:b/>
+          <w:bCs/>
+          <w:i w:val="0"/>
+          <w:iCs w:val="0"/>
+          <w:color w:val="auto"/>
+          <w:sz w:val="24"/>
+          <w:szCs w:val="24"/>
+          <w:u w:val="none"/>
+          <w:lang w:val="pt-BR"/>
+        </w:rPr>
+      </w:pPr>
+      <w:r>
+        <w:rPr>
+          <w:rFonts w:hint="default" w:ascii="Bahnschrift Light SemiCondensed" w:hAnsi="Bahnschrift Light SemiCondensed"/>
+          <w:b/>
+          <w:bCs/>
+          <w:i w:val="0"/>
+          <w:iCs w:val="0"/>
+          <w:color w:val="auto"/>
+          <w:sz w:val="24"/>
+          <w:szCs w:val="24"/>
+          <w:u w:val="none"/>
+          <w:lang w:val="pt-BR"/>
+        </w:rPr>
+        <w:t>npm intall next</w:t>
+      </w:r>
+    </w:p>
+    <w:p>
+      <w:pPr>
+        <w:rPr>
+          <w:rFonts w:hint="default" w:ascii="Bahnschrift Light SemiCondensed" w:hAnsi="Bahnschrift Light SemiCondensed"/>
+          <w:b w:val="0"/>
+          <w:bCs w:val="0"/>
+          <w:i w:val="0"/>
+          <w:iCs w:val="0"/>
+          <w:color w:val="auto"/>
+          <w:sz w:val="24"/>
+          <w:szCs w:val="24"/>
+          <w:u w:val="none"/>
+          <w:lang w:val="pt-BR"/>
+        </w:rPr>
+      </w:pPr>
+    </w:p>
+    <w:p>
+      <w:pPr>
+        <w:rPr>
+          <w:rFonts w:hint="default" w:ascii="Bahnschrift Light SemiCondensed" w:hAnsi="Bahnschrift Light SemiCondensed"/>
+          <w:b w:val="0"/>
+          <w:bCs w:val="0"/>
+          <w:i w:val="0"/>
+          <w:iCs w:val="0"/>
+          <w:color w:val="auto"/>
+          <w:sz w:val="24"/>
+          <w:szCs w:val="24"/>
+          <w:u w:val="none"/>
+          <w:lang w:val="pt-BR"/>
+        </w:rPr>
+      </w:pPr>
+    </w:p>
+    <w:p>
+      <w:pPr>
+        <w:rPr>
+          <w:rFonts w:hint="default" w:ascii="Bahnschrift Light SemiCondensed" w:hAnsi="Bahnschrift Light SemiCondensed"/>
+          <w:b w:val="0"/>
+          <w:bCs w:val="0"/>
+          <w:i w:val="0"/>
+          <w:iCs w:val="0"/>
+          <w:color w:val="auto"/>
+          <w:sz w:val="24"/>
+          <w:szCs w:val="24"/>
+          <w:u w:val="none"/>
+          <w:lang w:val="pt-BR"/>
+        </w:rPr>
+      </w:pPr>
+      <w:r>
+        <w:rPr>
+          <w:rFonts w:hint="default" w:ascii="Bahnschrift Light SemiCondensed" w:hAnsi="Bahnschrift Light SemiCondensed"/>
+          <w:b w:val="0"/>
+          <w:bCs w:val="0"/>
+          <w:i w:val="0"/>
+          <w:iCs w:val="0"/>
+          <w:color w:val="auto"/>
+          <w:sz w:val="24"/>
+          <w:szCs w:val="24"/>
+          <w:u w:val="none"/>
+          <w:lang w:val="pt-BR"/>
+        </w:rPr>
+        <w:tab/>
+        <w:t>Dessa maneira é possível instalar qualquer pacote em nosso projeto.</w:t>
+      </w:r>
+    </w:p>
+    <w:p>
+      <w:pPr>
+        <w:rPr>
+          <w:rFonts w:hint="default" w:ascii="Bahnschrift Light SemiCondensed" w:hAnsi="Bahnschrift Light SemiCondensed"/>
+          <w:b w:val="0"/>
+          <w:bCs w:val="0"/>
+          <w:i w:val="0"/>
+          <w:iCs w:val="0"/>
+          <w:color w:val="auto"/>
+          <w:sz w:val="24"/>
+          <w:szCs w:val="24"/>
+          <w:u w:val="none"/>
+          <w:lang w:val="pt-BR"/>
+        </w:rPr>
+      </w:pPr>
+      <w:r>
+        <w:rPr>
+          <w:rFonts w:hint="default" w:ascii="Bahnschrift Light SemiCondensed" w:hAnsi="Bahnschrift Light SemiCondensed"/>
+          <w:b w:val="0"/>
+          <w:bCs w:val="0"/>
+          <w:i w:val="0"/>
+          <w:iCs w:val="0"/>
+          <w:color w:val="auto"/>
+          <w:sz w:val="24"/>
+          <w:szCs w:val="24"/>
+          <w:u w:val="none"/>
+          <w:lang w:val="pt-BR"/>
+        </w:rPr>
+        <w:tab/>
+        <w:t xml:space="preserve">Vale ressaltar que temos agora outros arquivos em nosso projeto que foram instalados automaticamente. Um deles se chama </w:t>
+      </w:r>
+      <w:r>
+        <w:rPr>
+          <w:rFonts w:hint="default" w:ascii="Bahnschrift Light SemiCondensed" w:hAnsi="Bahnschrift Light SemiCondensed"/>
+          <w:b/>
+          <w:bCs/>
+          <w:i w:val="0"/>
+          <w:iCs w:val="0"/>
+          <w:color w:val="auto"/>
+          <w:sz w:val="24"/>
+          <w:szCs w:val="24"/>
+          <w:u w:val="none"/>
+          <w:lang w:val="pt-BR"/>
+        </w:rPr>
+        <w:t>node_modules</w:t>
+      </w:r>
+      <w:r>
+        <w:rPr>
+          <w:rFonts w:hint="default" w:ascii="Bahnschrift Light SemiCondensed" w:hAnsi="Bahnschrift Light SemiCondensed"/>
+          <w:b w:val="0"/>
+          <w:bCs w:val="0"/>
+          <w:i w:val="0"/>
+          <w:iCs w:val="0"/>
+          <w:color w:val="auto"/>
+          <w:sz w:val="24"/>
+          <w:szCs w:val="24"/>
+          <w:u w:val="none"/>
+          <w:lang w:val="pt-BR"/>
+        </w:rPr>
+        <w:t>.</w:t>
+      </w:r>
+    </w:p>
+    <w:p>
+      <w:pPr>
+        <w:rPr>
+          <w:rFonts w:hint="default" w:ascii="Bahnschrift Light SemiCondensed" w:hAnsi="Bahnschrift Light SemiCondensed"/>
+          <w:b w:val="0"/>
+          <w:bCs w:val="0"/>
+          <w:i w:val="0"/>
+          <w:iCs w:val="0"/>
+          <w:color w:val="auto"/>
+          <w:sz w:val="24"/>
+          <w:szCs w:val="24"/>
+          <w:u w:val="none"/>
+          <w:lang w:val="pt-BR"/>
+        </w:rPr>
+      </w:pPr>
+      <w:r>
+        <w:rPr>
+          <w:rFonts w:hint="default" w:ascii="Bahnschrift Light SemiCondensed" w:hAnsi="Bahnschrift Light SemiCondensed"/>
+          <w:b w:val="0"/>
+          <w:bCs w:val="0"/>
+          <w:i w:val="0"/>
+          <w:iCs w:val="0"/>
+          <w:color w:val="auto"/>
+          <w:sz w:val="24"/>
+          <w:szCs w:val="24"/>
+          <w:u w:val="none"/>
+          <w:lang w:val="pt-BR"/>
+        </w:rPr>
+        <w:tab/>
+        <w:t xml:space="preserve">Essa é uma das pastas que você vai ignorar em seu </w:t>
+      </w:r>
+      <w:r>
+        <w:rPr>
+          <w:rFonts w:hint="default" w:ascii="Bahnschrift Light SemiCondensed" w:hAnsi="Bahnschrift Light SemiCondensed"/>
+          <w:b/>
+          <w:bCs/>
+          <w:i w:val="0"/>
+          <w:iCs w:val="0"/>
+          <w:color w:val="auto"/>
+          <w:sz w:val="24"/>
+          <w:szCs w:val="24"/>
+          <w:u w:val="none"/>
+          <w:lang w:val="pt-BR"/>
+        </w:rPr>
+        <w:t>.gitignore</w:t>
+      </w:r>
+      <w:r>
+        <w:rPr>
+          <w:rFonts w:hint="default" w:ascii="Bahnschrift Light SemiCondensed" w:hAnsi="Bahnschrift Light SemiCondensed"/>
+          <w:b w:val="0"/>
+          <w:bCs w:val="0"/>
+          <w:i w:val="0"/>
+          <w:iCs w:val="0"/>
+          <w:color w:val="auto"/>
+          <w:sz w:val="24"/>
+          <w:szCs w:val="24"/>
+          <w:u w:val="none"/>
+          <w:lang w:val="pt-BR"/>
+        </w:rPr>
+        <w:t>, pois essa pasta é extremamente grande; é nesta pasta que está instalado todos os seus pacotes de dependências.</w:t>
+      </w:r>
+    </w:p>
+    <w:p>
+      <w:pPr>
+        <w:rPr>
+          <w:rFonts w:hint="default" w:ascii="Bahnschrift Light SemiCondensed" w:hAnsi="Bahnschrift Light SemiCondensed"/>
+          <w:b w:val="0"/>
+          <w:bCs w:val="0"/>
+          <w:i w:val="0"/>
+          <w:iCs w:val="0"/>
+          <w:color w:val="auto"/>
+          <w:sz w:val="24"/>
+          <w:szCs w:val="24"/>
+          <w:u w:val="none"/>
+          <w:lang w:val="pt-BR"/>
+        </w:rPr>
+      </w:pPr>
+      <w:r>
+        <w:rPr>
+          <w:rFonts w:hint="default" w:ascii="Bahnschrift Light SemiCondensed" w:hAnsi="Bahnschrift Light SemiCondensed"/>
+          <w:b w:val="0"/>
+          <w:bCs w:val="0"/>
+          <w:i w:val="0"/>
+          <w:iCs w:val="0"/>
+          <w:color w:val="auto"/>
+          <w:sz w:val="24"/>
+          <w:szCs w:val="24"/>
+          <w:u w:val="none"/>
+          <w:lang w:val="pt-BR"/>
+        </w:rPr>
+        <w:tab/>
+        <w:t xml:space="preserve">Já o arquivo chamado </w:t>
+      </w:r>
+      <w:r>
+        <w:rPr>
+          <w:rFonts w:hint="default" w:ascii="Bahnschrift Light SemiCondensed" w:hAnsi="Bahnschrift Light SemiCondensed"/>
+          <w:b/>
+          <w:bCs/>
+          <w:i w:val="0"/>
+          <w:iCs w:val="0"/>
+          <w:color w:val="auto"/>
+          <w:sz w:val="24"/>
+          <w:szCs w:val="24"/>
+          <w:u w:val="none"/>
+          <w:lang w:val="pt-BR"/>
+        </w:rPr>
+        <w:t>package-lock.json</w:t>
+      </w:r>
+      <w:r>
+        <w:rPr>
+          <w:rFonts w:hint="default" w:ascii="Bahnschrift Light SemiCondensed" w:hAnsi="Bahnschrift Light SemiCondensed"/>
+          <w:b w:val="0"/>
+          <w:bCs w:val="0"/>
+          <w:i w:val="0"/>
+          <w:iCs w:val="0"/>
+          <w:color w:val="auto"/>
+          <w:sz w:val="24"/>
+          <w:szCs w:val="24"/>
+          <w:u w:val="none"/>
+          <w:lang w:val="pt-BR"/>
+        </w:rPr>
+        <w:t xml:space="preserve"> é um arquivo que não deve ser alterado; o propósito desse arquivo é instalar todas as depências do projeto em sistemas cujo o projeto será clonado. Alterar esse arquivo pode atrapalhar na instalação das depêndencias quando o projeto for clonado.</w:t>
       </w:r>
       <w:bookmarkStart w:id="0" w:name="_GoBack"/>
       <w:bookmarkEnd w:id="0"/>
-      <w:r>
-        <w:rPr>
-          <w:rFonts w:hint="default" w:ascii="Bahnschrift Light SemiCondensed" w:hAnsi="Bahnschrift Light SemiCondensed"/>
-          <w:b w:val="0"/>
-          <w:bCs w:val="0"/>
-          <w:i w:val="0"/>
-          <w:iCs w:val="0"/>
-          <w:color w:val="auto"/>
-          <w:sz w:val="24"/>
-          <w:szCs w:val="24"/>
-          <w:u w:val="none"/>
-          <w:lang w:val="pt-BR"/>
-        </w:rPr>
-        <w:t>ipts e digitar o comando:</w:t>
-      </w:r>
-    </w:p>
-    <w:p>
-      <w:pPr>
-        <w:rPr>
-          <w:rFonts w:hint="default" w:ascii="Bahnschrift Light SemiCondensed" w:hAnsi="Bahnschrift Light SemiCondensed"/>
-          <w:b w:val="0"/>
-          <w:bCs w:val="0"/>
-          <w:i w:val="0"/>
-          <w:iCs w:val="0"/>
-          <w:color w:val="auto"/>
-          <w:sz w:val="24"/>
-          <w:szCs w:val="24"/>
-          <w:u w:val="none"/>
-          <w:lang w:val="pt-BR"/>
-        </w:rPr>
-      </w:pPr>
-    </w:p>
-    <w:p>
-      <w:pPr>
-        <w:rPr>
-          <w:rFonts w:hint="default" w:ascii="Bahnschrift Light SemiCondensed" w:hAnsi="Bahnschrift Light SemiCondensed"/>
-          <w:b w:val="0"/>
-          <w:bCs w:val="0"/>
-          <w:i w:val="0"/>
-          <w:iCs w:val="0"/>
-          <w:color w:val="auto"/>
-          <w:sz w:val="24"/>
-          <w:szCs w:val="24"/>
-          <w:u w:val="single"/>
-          <w:lang w:val="pt-BR"/>
-        </w:rPr>
-      </w:pPr>
-      <w:r>
-        <w:rPr>
-          <w:rFonts w:hint="default" w:ascii="Bahnschrift Light SemiCondensed" w:hAnsi="Bahnschrift Light SemiCondensed"/>
-          <w:b/>
-          <w:bCs/>
-          <w:i w:val="0"/>
-          <w:iCs w:val="0"/>
-          <w:color w:val="auto"/>
-          <w:sz w:val="24"/>
-          <w:szCs w:val="24"/>
-          <w:u w:val="none"/>
-          <w:lang w:val="pt-BR"/>
-        </w:rPr>
-        <w:t xml:space="preserve">npm run </w:t>
-      </w:r>
-      <w:r>
-        <w:rPr>
-          <w:rFonts w:hint="default" w:ascii="Bahnschrift Light SemiCondensed" w:hAnsi="Bahnschrift Light SemiCondensed"/>
-          <w:b w:val="0"/>
-          <w:bCs w:val="0"/>
-          <w:i w:val="0"/>
-          <w:iCs w:val="0"/>
-          <w:color w:val="auto"/>
-          <w:sz w:val="24"/>
-          <w:szCs w:val="24"/>
-          <w:u w:val="single"/>
-          <w:lang w:val="pt-BR"/>
-        </w:rPr>
-        <w:t>key_do_script</w:t>
-      </w:r>
-    </w:p>
-    <w:p>
-      <w:pPr>
-        <w:rPr>
-          <w:rFonts w:hint="default" w:ascii="Bahnschrift Light SemiCondensed" w:hAnsi="Bahnschrift Light SemiCondensed"/>
-          <w:b w:val="0"/>
-          <w:bCs w:val="0"/>
-          <w:i w:val="0"/>
-          <w:iCs w:val="0"/>
-          <w:color w:val="auto"/>
-          <w:sz w:val="24"/>
-          <w:szCs w:val="24"/>
-          <w:u w:val="single"/>
-          <w:lang w:val="pt-BR"/>
-        </w:rPr>
-      </w:pPr>
-    </w:p>
-    <w:p>
-      <w:pPr>
-        <w:rPr>
-          <w:rFonts w:hint="default" w:ascii="Bahnschrift Light SemiCondensed" w:hAnsi="Bahnschrift Light SemiCondensed"/>
-          <w:b w:val="0"/>
-          <w:bCs w:val="0"/>
-          <w:i w:val="0"/>
-          <w:iCs w:val="0"/>
-          <w:color w:val="auto"/>
-          <w:sz w:val="24"/>
-          <w:szCs w:val="24"/>
-          <w:u w:val="single"/>
-          <w:lang w:val="pt-BR"/>
-        </w:rPr>
-      </w:pPr>
-    </w:p>
-    <w:p>
-      <w:pPr>
-        <w:rPr>
-          <w:rFonts w:hint="default" w:ascii="Bahnschrift Light SemiCondensed" w:hAnsi="Bahnschrift Light SemiCondensed"/>
-          <w:b w:val="0"/>
-          <w:bCs w:val="0"/>
-          <w:i w:val="0"/>
-          <w:iCs w:val="0"/>
-          <w:color w:val="auto"/>
-          <w:sz w:val="24"/>
-          <w:szCs w:val="24"/>
-          <w:u w:val="none"/>
-          <w:lang w:val="pt-BR"/>
-        </w:rPr>
-      </w:pPr>
-    </w:p>
-    <w:p>
-      <w:pPr>
-        <w:rPr>
-          <w:rFonts w:hint="default" w:ascii="Bahnschrift Light SemiCondensed" w:hAnsi="Bahnschrift Light SemiCondensed"/>
-          <w:b w:val="0"/>
-          <w:bCs w:val="0"/>
-          <w:i w:val="0"/>
-          <w:iCs w:val="0"/>
-          <w:color w:val="auto"/>
-          <w:sz w:val="24"/>
-          <w:szCs w:val="24"/>
-          <w:u w:val="none"/>
-          <w:lang w:val="pt-BR"/>
-        </w:rPr>
-      </w:pPr>
-    </w:p>
-    <w:p>
-      <w:pPr>
-        <w:rPr>
-          <w:rFonts w:hint="default" w:ascii="Bahnschrift Light SemiCondensed" w:hAnsi="Bahnschrift Light SemiCondensed"/>
-          <w:b w:val="0"/>
-          <w:bCs w:val="0"/>
-          <w:i w:val="0"/>
-          <w:iCs w:val="0"/>
-          <w:color w:val="auto"/>
-          <w:sz w:val="24"/>
-          <w:szCs w:val="24"/>
-          <w:u w:val="none"/>
-          <w:lang w:val="pt-BR"/>
-        </w:rPr>
-      </w:pPr>
-    </w:p>
-    <w:p>
-      <w:pPr>
-        <w:rPr>
-          <w:rFonts w:hint="default" w:ascii="Bahnschrift Light SemiCondensed" w:hAnsi="Bahnschrift Light SemiCondensed"/>
-          <w:b w:val="0"/>
-          <w:bCs w:val="0"/>
-          <w:i w:val="0"/>
-          <w:iCs w:val="0"/>
-          <w:color w:val="auto"/>
-          <w:sz w:val="24"/>
-          <w:szCs w:val="24"/>
-          <w:u w:val="none"/>
-          <w:lang w:val="pt-BR"/>
-        </w:rPr>
-      </w:pPr>
     </w:p>
     <w:sectPr>
       <w:pgSz w:w="11906" w:h="16838"/>
